--- a/doc/计算机结构设计实验/05/实现转移指令的理想流水线设计实验.docx
+++ b/doc/计算机结构设计实验/05/实现转移指令的理想流水线设计实验.docx
@@ -233,7 +233,6 @@
         <w:jc w:val="center"/>
         <w:outlineLvl w:val="0"/>
         <w:rPr>
-          <w:rFonts w:hint="eastAsia"/>
           <w:b/>
           <w:bCs/>
           <w:vanish/>
@@ -258,7 +257,7 @@
         <w:jc w:val="left"/>
         <w:outlineLvl w:val="1"/>
         <w:rPr>
-          <w:rFonts w:asciiTheme="majorHAnsi" w:eastAsiaTheme="majorEastAsia" w:hAnsiTheme="majorHAnsi" w:cstheme="majorBidi" w:hint="eastAsia"/>
+          <w:rFonts w:asciiTheme="majorHAnsi" w:eastAsiaTheme="majorEastAsia" w:hAnsiTheme="majorHAnsi" w:cstheme="majorBidi"/>
           <w:b/>
           <w:bCs/>
           <w:vanish/>
@@ -282,7 +281,7 @@
         <w:jc w:val="left"/>
         <w:outlineLvl w:val="1"/>
         <w:rPr>
-          <w:rFonts w:asciiTheme="majorHAnsi" w:eastAsiaTheme="majorEastAsia" w:hAnsiTheme="majorHAnsi" w:cstheme="majorBidi" w:hint="eastAsia"/>
+          <w:rFonts w:asciiTheme="majorHAnsi" w:eastAsiaTheme="majorEastAsia" w:hAnsiTheme="majorHAnsi" w:cstheme="majorBidi"/>
           <w:b/>
           <w:bCs/>
           <w:vanish/>
@@ -306,7 +305,7 @@
         <w:jc w:val="left"/>
         <w:outlineLvl w:val="1"/>
         <w:rPr>
-          <w:rFonts w:asciiTheme="majorHAnsi" w:eastAsiaTheme="majorEastAsia" w:hAnsiTheme="majorHAnsi" w:cstheme="majorBidi" w:hint="eastAsia"/>
+          <w:rFonts w:asciiTheme="majorHAnsi" w:eastAsiaTheme="majorEastAsia" w:hAnsiTheme="majorHAnsi" w:cstheme="majorBidi"/>
           <w:b/>
           <w:bCs/>
           <w:vanish/>
@@ -330,7 +329,7 @@
         <w:jc w:val="left"/>
         <w:outlineLvl w:val="1"/>
         <w:rPr>
-          <w:rFonts w:asciiTheme="majorHAnsi" w:eastAsiaTheme="majorEastAsia" w:hAnsiTheme="majorHAnsi" w:cstheme="majorBidi" w:hint="eastAsia"/>
+          <w:rFonts w:asciiTheme="majorHAnsi" w:eastAsiaTheme="majorEastAsia" w:hAnsiTheme="majorHAnsi" w:cstheme="majorBidi"/>
           <w:b/>
           <w:bCs/>
           <w:vanish/>
@@ -394,6 +393,12 @@
         </w:rPr>
         <w:t>掌握转移指令的数据通路</w:t>
       </w:r>
+      <w:r>
+        <w:rPr>
+          <w:rFonts w:hint="eastAsia"/>
+        </w:rPr>
+        <w:t>。</w:t>
+      </w:r>
     </w:p>
     <w:p>
       <w:pPr>
@@ -422,6 +427,12 @@
         </w:rPr>
         <w:t>的方法</w:t>
       </w:r>
+      <w:r>
+        <w:rPr>
+          <w:rFonts w:hint="eastAsia"/>
+        </w:rPr>
+        <w:t>。</w:t>
+      </w:r>
     </w:p>
     <w:p>
       <w:pPr>
@@ -438,6 +449,12 @@
         </w:rPr>
         <w:t>掌握在五级流水线中实现转移指令的方法</w:t>
       </w:r>
+      <w:r>
+        <w:rPr>
+          <w:rFonts w:hint="eastAsia"/>
+        </w:rPr>
+        <w:t>。</w:t>
+      </w:r>
     </w:p>
     <w:p>
       <w:pPr>
@@ -783,208 +800,212 @@
     <w:p>
       <w:pPr>
         <w:pStyle w:val="4"/>
+      </w:pPr>
+      <w:r>
+        <w:rPr>
+          <w:rFonts w:hint="eastAsia"/>
+        </w:rPr>
+        <w:t>转移</w:t>
+      </w:r>
+      <w:r>
+        <w:rPr>
+          <w:rFonts w:hint="eastAsia"/>
+        </w:rPr>
+        <w:t>类指令的</w:t>
+      </w:r>
+      <w:r>
+        <w:rPr>
+          <w:rFonts w:hint="eastAsia"/>
+        </w:rPr>
+        <w:t>数据通路</w:t>
+      </w:r>
+      <w:r>
+        <w:rPr>
+          <w:rFonts w:hint="eastAsia"/>
+        </w:rPr>
+        <w:t>的</w:t>
+      </w:r>
+      <w:r>
+        <w:rPr>
+          <w:rFonts w:hint="eastAsia"/>
+        </w:rPr>
+        <w:t>设计</w:t>
+      </w:r>
+    </w:p>
+    <w:p>
+      <w:pPr>
+        <w:pStyle w:val="a3"/>
+        <w:ind w:firstLine="420"/>
+      </w:pPr>
+      <w:r>
+        <w:rPr>
+          <w:rFonts w:hint="eastAsia"/>
+        </w:rPr>
+        <w:t>结合</w:t>
+      </w:r>
+      <w:r>
+        <w:rPr>
+          <w:rFonts w:hint="eastAsia"/>
+        </w:rPr>
+        <w:t>指令执行的一般流程</w:t>
+      </w:r>
+      <w:r>
+        <w:rPr>
+          <w:rFonts w:hint="eastAsia"/>
+        </w:rPr>
+        <w:t>以及转移指令功能的说明</w:t>
+      </w:r>
+      <w:r>
+        <w:rPr>
+          <w:rFonts w:hint="eastAsia"/>
+        </w:rPr>
+        <w:t>可以分析得到：</w:t>
+      </w:r>
+      <w:r>
+        <w:rPr>
+          <w:rFonts w:hint="eastAsia"/>
+        </w:rPr>
+        <w:t>指令</w:t>
+      </w:r>
+      <w:r>
+        <w:rPr>
+          <w:rFonts w:hint="eastAsia"/>
+        </w:rPr>
+        <w:t>在译码单元产生合适的控制信号，在</w:t>
+      </w:r>
+      <w:r>
+        <w:rPr>
+          <w:rFonts w:hint="eastAsia"/>
+        </w:rPr>
+        <w:t>执行</w:t>
+      </w:r>
+      <w:r>
+        <w:rPr>
+          <w:rFonts w:hint="eastAsia"/>
+        </w:rPr>
+        <w:t>单元进行</w:t>
+      </w:r>
+      <w:r>
+        <w:rPr>
+          <w:rFonts w:hint="eastAsia"/>
+        </w:rPr>
+        <w:t>转移指令的执行</w:t>
+      </w:r>
+      <w:r>
+        <w:rPr>
+          <w:rFonts w:hint="eastAsia"/>
+        </w:rPr>
+        <w:t>将转移目标地址发送</w:t>
+      </w:r>
+      <w:proofErr w:type="gramStart"/>
+      <w:r>
+        <w:rPr>
+          <w:rFonts w:hint="eastAsia"/>
+        </w:rPr>
+        <w:t>至取指</w:t>
+      </w:r>
+      <w:proofErr w:type="gramEnd"/>
+      <w:r>
+        <w:rPr>
+          <w:rFonts w:hint="eastAsia"/>
+        </w:rPr>
+        <w:t>单元用于更新</w:t>
+      </w:r>
+      <w:r>
+        <w:rPr>
+          <w:rFonts w:hint="eastAsia"/>
+        </w:rPr>
+        <w:t>PC</w:t>
+      </w:r>
+      <w:r>
+        <w:rPr>
+          <w:rFonts w:hint="eastAsia"/>
+        </w:rPr>
+        <w:t>，</w:t>
+      </w:r>
+      <w:r>
+        <w:rPr>
+          <w:rFonts w:hint="eastAsia"/>
+        </w:rPr>
+        <w:t>对于链接指令还需</w:t>
+      </w:r>
+      <w:r>
+        <w:rPr>
+          <w:rFonts w:hint="eastAsia"/>
+        </w:rPr>
+        <w:t>在写回单元将数据写回寄存器堆。</w:t>
+      </w:r>
+    </w:p>
+    <w:p>
+      <w:pPr>
+        <w:pStyle w:val="5"/>
+        <w:numPr>
+          <w:ilvl w:val="4"/>
+          <w:numId w:val="42"/>
+        </w:numPr>
+      </w:pPr>
+      <w:r>
+        <w:rPr>
+          <w:rFonts w:hint="eastAsia"/>
+        </w:rPr>
+        <w:t>指令队列和</w:t>
+      </w:r>
+      <w:r>
+        <w:rPr>
+          <w:rFonts w:hint="eastAsia"/>
+        </w:rPr>
+        <w:t>译码单元</w:t>
+      </w:r>
+    </w:p>
+    <w:p>
+      <w:pPr>
+        <w:pStyle w:val="a3"/>
+        <w:ind w:firstLine="420"/>
+      </w:pPr>
+      <w:r>
+        <w:rPr>
+          <w:rFonts w:hint="eastAsia"/>
+        </w:rPr>
+        <w:t>指令队列无需修改。</w:t>
+      </w:r>
+    </w:p>
+    <w:p>
+      <w:pPr>
+        <w:pStyle w:val="a3"/>
+        <w:ind w:firstLine="420"/>
+      </w:pPr>
+      <w:r>
+        <w:rPr>
+          <w:rFonts w:hint="eastAsia"/>
+        </w:rPr>
+        <w:t>译码单元要完成指令译码</w:t>
+      </w:r>
+      <w:r>
+        <w:rPr>
+          <w:rFonts w:hint="eastAsia"/>
+        </w:rPr>
+        <w:t>产生控制信号以及准备</w:t>
+      </w:r>
+      <w:r>
+        <w:rPr>
+          <w:rFonts w:hint="eastAsia"/>
+        </w:rPr>
+        <w:t>源操作数这两个操作</w:t>
+      </w:r>
+      <w:r>
+        <w:rPr>
+          <w:rFonts w:hint="eastAsia"/>
+        </w:rPr>
+        <w:t>。</w:t>
+      </w:r>
+    </w:p>
+    <w:p>
+      <w:pPr>
+        <w:pStyle w:val="a1"/>
         <w:numPr>
           <w:ilvl w:val="6"/>
           <w:numId w:val="1"/>
         </w:numPr>
-      </w:pPr>
-      <w:r>
-        <w:rPr>
-          <w:rFonts w:hint="eastAsia"/>
-        </w:rPr>
-        <w:t>转移</w:t>
-      </w:r>
-      <w:r>
-        <w:rPr>
-          <w:rFonts w:hint="eastAsia"/>
-        </w:rPr>
-        <w:t>类指令的</w:t>
-      </w:r>
-      <w:r>
-        <w:rPr>
-          <w:rFonts w:hint="eastAsia"/>
-        </w:rPr>
-        <w:t>数据通路</w:t>
-      </w:r>
-      <w:r>
-        <w:rPr>
-          <w:rFonts w:hint="eastAsia"/>
-        </w:rPr>
-        <w:t>的</w:t>
-      </w:r>
-      <w:r>
-        <w:rPr>
-          <w:rFonts w:hint="eastAsia"/>
-        </w:rPr>
-        <w:t>设计</w:t>
-      </w:r>
-    </w:p>
-    <w:p>
-      <w:pPr>
-        <w:pStyle w:val="a3"/>
-        <w:ind w:firstLine="420"/>
-      </w:pPr>
-      <w:r>
-        <w:rPr>
-          <w:rFonts w:hint="eastAsia"/>
-        </w:rPr>
-        <w:t>结合</w:t>
-      </w:r>
-      <w:r>
-        <w:rPr>
-          <w:rFonts w:hint="eastAsia"/>
-        </w:rPr>
-        <w:t>指令执行的一般流程</w:t>
-      </w:r>
-      <w:r>
-        <w:rPr>
-          <w:rFonts w:hint="eastAsia"/>
-        </w:rPr>
-        <w:t>以及转移指令功能的说明</w:t>
-      </w:r>
-      <w:r>
-        <w:rPr>
-          <w:rFonts w:hint="eastAsia"/>
-        </w:rPr>
-        <w:t>可以分析得到：</w:t>
-      </w:r>
-      <w:r>
-        <w:rPr>
-          <w:rFonts w:hint="eastAsia"/>
-        </w:rPr>
-        <w:t>指令</w:t>
-      </w:r>
-      <w:r>
-        <w:rPr>
-          <w:rFonts w:hint="eastAsia"/>
-        </w:rPr>
-        <w:t>在译码单元产生合适的控制信号，在</w:t>
-      </w:r>
-      <w:r>
-        <w:rPr>
-          <w:rFonts w:hint="eastAsia"/>
-        </w:rPr>
-        <w:t>执行</w:t>
-      </w:r>
-      <w:r>
-        <w:rPr>
-          <w:rFonts w:hint="eastAsia"/>
-        </w:rPr>
-        <w:t>单元进行</w:t>
-      </w:r>
-      <w:r>
-        <w:rPr>
-          <w:rFonts w:hint="eastAsia"/>
-        </w:rPr>
-        <w:t>转移指令的执行</w:t>
-      </w:r>
-      <w:r>
-        <w:rPr>
-          <w:rFonts w:hint="eastAsia"/>
-        </w:rPr>
-        <w:t>将转移目标地址发送</w:t>
-      </w:r>
-      <w:proofErr w:type="gramStart"/>
-      <w:r>
-        <w:rPr>
-          <w:rFonts w:hint="eastAsia"/>
-        </w:rPr>
-        <w:t>至取指</w:t>
-      </w:r>
-      <w:proofErr w:type="gramEnd"/>
-      <w:r>
-        <w:rPr>
-          <w:rFonts w:hint="eastAsia"/>
-        </w:rPr>
-        <w:t>单元用于更新</w:t>
-      </w:r>
-      <w:r>
-        <w:rPr>
-          <w:rFonts w:hint="eastAsia"/>
-        </w:rPr>
-        <w:t>PC</w:t>
-      </w:r>
-      <w:r>
-        <w:rPr>
-          <w:rFonts w:hint="eastAsia"/>
-        </w:rPr>
-        <w:t>，</w:t>
-      </w:r>
-      <w:r>
-        <w:rPr>
-          <w:rFonts w:hint="eastAsia"/>
-        </w:rPr>
-        <w:t>对于链接指令还需</w:t>
-      </w:r>
-      <w:r>
-        <w:rPr>
-          <w:rFonts w:hint="eastAsia"/>
-        </w:rPr>
-        <w:t>在写回单元将数据写回寄存器堆。</w:t>
-      </w:r>
-    </w:p>
-    <w:p>
-      <w:pPr>
-        <w:pStyle w:val="5"/>
-      </w:pPr>
-      <w:r>
-        <w:rPr>
-          <w:rFonts w:hint="eastAsia"/>
-        </w:rPr>
-        <w:t>指令队列和</w:t>
-      </w:r>
-      <w:r>
-        <w:rPr>
-          <w:rFonts w:hint="eastAsia"/>
-        </w:rPr>
-        <w:t>译码单元</w:t>
-      </w:r>
-    </w:p>
-    <w:p>
-      <w:pPr>
-        <w:pStyle w:val="a3"/>
-        <w:ind w:firstLine="420"/>
-      </w:pPr>
-      <w:r>
-        <w:rPr>
-          <w:rFonts w:hint="eastAsia"/>
-        </w:rPr>
-        <w:t>指令队列无需修改。</w:t>
-      </w:r>
-    </w:p>
-    <w:p>
-      <w:pPr>
-        <w:pStyle w:val="a3"/>
-        <w:ind w:firstLine="420"/>
-      </w:pPr>
-      <w:r>
-        <w:rPr>
-          <w:rFonts w:hint="eastAsia"/>
-        </w:rPr>
-        <w:t>译码单元要完成指令译码</w:t>
-      </w:r>
-      <w:r>
-        <w:rPr>
-          <w:rFonts w:hint="eastAsia"/>
-        </w:rPr>
-        <w:t>产生控制信号以及准备</w:t>
-      </w:r>
-      <w:r>
-        <w:rPr>
-          <w:rFonts w:hint="eastAsia"/>
-        </w:rPr>
-        <w:t>源操作数这两个操作</w:t>
-      </w:r>
-      <w:r>
-        <w:rPr>
-          <w:rFonts w:hint="eastAsia"/>
-        </w:rPr>
-        <w:t>。</w:t>
-      </w:r>
-    </w:p>
-    <w:p>
-      <w:pPr>
-        <w:pStyle w:val="a1"/>
         <w:spacing w:before="78"/>
       </w:pPr>
       <w:bookmarkStart w:id="0" w:name="_Ref159327602"/>
@@ -2169,6 +2190,10 @@
     <w:p>
       <w:pPr>
         <w:pStyle w:val="a1"/>
+        <w:numPr>
+          <w:ilvl w:val="6"/>
+          <w:numId w:val="1"/>
+        </w:numPr>
         <w:spacing w:before="78"/>
       </w:pPr>
       <w:bookmarkStart w:id="1" w:name="_Ref159424091"/>
@@ -6005,6 +6030,10 @@
     <w:p>
       <w:pPr>
         <w:pStyle w:val="5"/>
+        <w:numPr>
+          <w:ilvl w:val="4"/>
+          <w:numId w:val="1"/>
+        </w:numPr>
       </w:pPr>
       <w:r>
         <w:rPr>
@@ -7149,16 +7178,20 @@
             <v:path o:extrusionok="f" gradientshapeok="t" o:connecttype="rect"/>
             <o:lock v:ext="edit" aspectratio="t"/>
           </v:shapetype>
-          <v:shape id="_x0000_i1025" type="#_x0000_t75" style="width:344.25pt;height:352.5pt" o:ole="">
+          <v:shape id="_x0000_i1025" type="#_x0000_t75" style="width:344.3pt;height:352.6pt" o:ole="">
             <v:imagedata r:id="rId8" o:title=""/>
           </v:shape>
-          <o:OLEObject Type="Embed" ProgID="Visio.Drawing.15" ShapeID="_x0000_i1025" DrawAspect="Content" ObjectID="_1770201512" r:id="rId9"/>
+          <o:OLEObject Type="Embed" ProgID="Visio.Drawing.15" ShapeID="_x0000_i1025" DrawAspect="Content" ObjectID="_1770722326" r:id="rId9"/>
         </w:object>
       </w:r>
     </w:p>
     <w:p>
       <w:pPr>
         <w:pStyle w:val="a0"/>
+        <w:numPr>
+          <w:ilvl w:val="5"/>
+          <w:numId w:val="1"/>
+        </w:numPr>
         <w:spacing w:after="78"/>
       </w:pPr>
       <w:bookmarkStart w:id="2" w:name="_Ref159427393"/>
@@ -7217,6 +7250,10 @@
     <w:p>
       <w:pPr>
         <w:pStyle w:val="5"/>
+        <w:numPr>
+          <w:ilvl w:val="4"/>
+          <w:numId w:val="1"/>
+        </w:numPr>
       </w:pPr>
       <w:proofErr w:type="gramStart"/>
       <w:r>
@@ -7234,16 +7271,20 @@
       </w:pPr>
       <w:r>
         <w:object w:dxaOrig="8785" w:dyaOrig="7260" w14:anchorId="692C9987">
-          <v:shape id="_x0000_i1028" type="#_x0000_t75" style="width:414.75pt;height:342.75pt" o:ole="">
+          <v:shape id="_x0000_i1026" type="#_x0000_t75" style="width:414.45pt;height:342.45pt" o:ole="">
             <v:imagedata r:id="rId10" o:title=""/>
           </v:shape>
-          <o:OLEObject Type="Embed" ProgID="Visio.Drawing.15" ShapeID="_x0000_i1028" DrawAspect="Content" ObjectID="_1770201513" r:id="rId11"/>
+          <o:OLEObject Type="Embed" ProgID="Visio.Drawing.15" ShapeID="_x0000_i1026" DrawAspect="Content" ObjectID="_1770722327" r:id="rId11"/>
         </w:object>
       </w:r>
     </w:p>
     <w:p>
       <w:pPr>
         <w:pStyle w:val="a0"/>
+        <w:numPr>
+          <w:ilvl w:val="5"/>
+          <w:numId w:val="1"/>
+        </w:numPr>
         <w:spacing w:after="78"/>
       </w:pPr>
       <w:bookmarkStart w:id="3" w:name="_Ref159428232"/>
@@ -7567,6 +7608,10 @@
     <w:p>
       <w:pPr>
         <w:pStyle w:val="5"/>
+        <w:numPr>
+          <w:ilvl w:val="4"/>
+          <w:numId w:val="1"/>
+        </w:numPr>
       </w:pPr>
       <w:r>
         <w:rPr>
@@ -7608,6 +7653,10 @@
     <w:p>
       <w:pPr>
         <w:pStyle w:val="5"/>
+        <w:numPr>
+          <w:ilvl w:val="4"/>
+          <w:numId w:val="1"/>
+        </w:numPr>
       </w:pPr>
       <w:r>
         <w:rPr>
@@ -7643,6 +7692,10 @@
     <w:p>
       <w:pPr>
         <w:pStyle w:val="3"/>
+        <w:numPr>
+          <w:ilvl w:val="2"/>
+          <w:numId w:val="1"/>
+        </w:numPr>
       </w:pPr>
       <w:r>
         <w:rPr>
@@ -7968,6 +8021,10 @@
     <w:p>
       <w:pPr>
         <w:pStyle w:val="3"/>
+        <w:numPr>
+          <w:ilvl w:val="2"/>
+          <w:numId w:val="1"/>
+        </w:numPr>
       </w:pPr>
       <w:r>
         <w:rPr>
@@ -8135,6 +8192,10 @@
     <w:p>
       <w:pPr>
         <w:pStyle w:val="3"/>
+        <w:numPr>
+          <w:ilvl w:val="2"/>
+          <w:numId w:val="1"/>
+        </w:numPr>
       </w:pPr>
       <w:r>
         <w:rPr>
@@ -8659,7 +8720,7 @@
   <w:abstractNum w:abstractNumId="3" w15:restartNumberingAfterBreak="0">
     <w:nsid w:val="02E123BD"/>
     <w:multiLevelType w:val="multilevel"/>
-    <w:tmpl w:val="15BAEB18"/>
+    <w:tmpl w:val="0882DEE6"/>
     <w:styleLink w:val="a"/>
     <w:lvl w:ilvl="0">
       <w:start w:val="1"/>
@@ -8715,10 +8776,44 @@
     <w:lvl w:ilvl="3">
       <w:start w:val="1"/>
       <w:numFmt w:val="decimal"/>
+      <w:pStyle w:val="4"/>
+      <w:suff w:val="space"/>
+      <w:lvlText w:val="%4、"/>
+      <w:lvlJc w:val="left"/>
+      <w:pPr>
+        <w:ind w:left="0" w:firstLine="0"/>
+      </w:pPr>
+      <w:rPr>
+        <w:rFonts w:asciiTheme="minorHAnsi" w:eastAsia="宋体" w:hAnsiTheme="minorHAnsi" w:hint="default"/>
+        <w:b/>
+        <w:i w:val="0"/>
+        <w:sz w:val="21"/>
+      </w:rPr>
+    </w:lvl>
+    <w:lvl w:ilvl="4">
+      <w:start w:val="1"/>
+      <w:numFmt w:val="decimal"/>
+      <w:pStyle w:val="5"/>
+      <w:suff w:val="space"/>
+      <w:lvlText w:val="（%5）"/>
+      <w:lvlJc w:val="left"/>
+      <w:pPr>
+        <w:ind w:left="0" w:firstLine="0"/>
+      </w:pPr>
+      <w:rPr>
+        <w:rFonts w:asciiTheme="minorHAnsi" w:eastAsia="宋体" w:hAnsiTheme="minorHAnsi" w:hint="default"/>
+        <w:b/>
+        <w:i w:val="0"/>
+        <w:sz w:val="21"/>
+      </w:rPr>
+    </w:lvl>
+    <w:lvl w:ilvl="5">
+      <w:start w:val="1"/>
+      <w:numFmt w:val="decimal"/>
       <w:lvlRestart w:val="1"/>
       <w:pStyle w:val="a0"/>
       <w:suff w:val="space"/>
-      <w:lvlText w:val="图%1-%4"/>
+      <w:lvlText w:val="图%1-%6"/>
       <w:lvlJc w:val="left"/>
       <w:pPr>
         <w:ind w:left="0" w:firstLine="0"/>
@@ -8730,63 +8825,27 @@
         <w:sz w:val="18"/>
       </w:rPr>
     </w:lvl>
-    <w:lvl w:ilvl="4">
+    <w:lvl w:ilvl="6">
       <w:start w:val="1"/>
       <w:numFmt w:val="decimal"/>
       <w:lvlRestart w:val="1"/>
       <w:pStyle w:val="a1"/>
       <w:suff w:val="space"/>
-      <w:lvlText w:val="表%1-%5"/>
+      <w:lvlText w:val="表%1-%7"/>
       <w:lvlJc w:val="left"/>
       <w:pPr>
         <w:ind w:left="0" w:firstLine="0"/>
       </w:pPr>
       <w:rPr>
-        <w:rFonts w:asciiTheme="minorHAnsi" w:eastAsia="宋体" w:hAnsiTheme="minorHAnsi" w:hint="default"/>
+        <w:rFonts w:asciiTheme="majorHAnsi" w:eastAsia="宋体" w:hAnsiTheme="majorHAnsi" w:hint="default"/>
         <w:b w:val="0"/>
         <w:i w:val="0"/>
         <w:sz w:val="18"/>
       </w:rPr>
     </w:lvl>
-    <w:lvl w:ilvl="5">
+    <w:lvl w:ilvl="7">
       <w:start w:val="1"/>
       <w:numFmt w:val="decimal"/>
-      <w:lvlRestart w:val="1"/>
-      <w:suff w:val="space"/>
-      <w:lvlText w:val="(%1-%6)"/>
-      <w:lvlJc w:val="left"/>
-      <w:pPr>
-        <w:ind w:left="0" w:firstLine="0"/>
-      </w:pPr>
-      <w:rPr>
-        <w:rFonts w:asciiTheme="minorHAnsi" w:eastAsia="宋体" w:hAnsiTheme="minorHAnsi" w:hint="default"/>
-        <w:b w:val="0"/>
-        <w:i w:val="0"/>
-        <w:sz w:val="18"/>
-      </w:rPr>
-    </w:lvl>
-    <w:lvl w:ilvl="6">
-      <w:start w:val="1"/>
-      <w:numFmt w:val="decimal"/>
-      <w:lvlRestart w:val="3"/>
-      <w:pStyle w:val="4"/>
-      <w:suff w:val="space"/>
-      <w:lvlText w:val="%7、"/>
-      <w:lvlJc w:val="left"/>
-      <w:pPr>
-        <w:ind w:left="0" w:firstLine="0"/>
-      </w:pPr>
-      <w:rPr>
-        <w:rFonts w:asciiTheme="majorHAnsi" w:eastAsia="宋体" w:hAnsiTheme="majorHAnsi" w:hint="default"/>
-        <w:b w:val="0"/>
-        <w:i w:val="0"/>
-        <w:sz w:val="21"/>
-      </w:rPr>
-    </w:lvl>
-    <w:lvl w:ilvl="7">
-      <w:start w:val="1"/>
-      <w:numFmt w:val="decimal"/>
-      <w:pStyle w:val="5"/>
       <w:suff w:val="space"/>
       <w:lvlText w:val="（%8）"/>
       <w:lvlJc w:val="left"/>
@@ -10077,6 +10136,60 @@
   </w:num>
   <w:num w:numId="33">
     <w:abstractNumId w:val="2"/>
+  </w:num>
+  <w:num w:numId="34">
+    <w:abstractNumId w:val="3"/>
+  </w:num>
+  <w:num w:numId="35">
+    <w:abstractNumId w:val="3"/>
+  </w:num>
+  <w:num w:numId="36">
+    <w:abstractNumId w:val="3"/>
+  </w:num>
+  <w:num w:numId="37">
+    <w:abstractNumId w:val="3"/>
+  </w:num>
+  <w:num w:numId="38">
+    <w:abstractNumId w:val="3"/>
+  </w:num>
+  <w:num w:numId="39">
+    <w:abstractNumId w:val="3"/>
+  </w:num>
+  <w:num w:numId="40">
+    <w:abstractNumId w:val="3"/>
+  </w:num>
+  <w:num w:numId="41">
+    <w:abstractNumId w:val="3"/>
+  </w:num>
+  <w:num w:numId="42">
+    <w:abstractNumId w:val="3"/>
+    <w:lvlOverride w:ilvl="0">
+      <w:startOverride w:val="1"/>
+    </w:lvlOverride>
+    <w:lvlOverride w:ilvl="1">
+      <w:startOverride w:val="1"/>
+    </w:lvlOverride>
+    <w:lvlOverride w:ilvl="2">
+      <w:startOverride w:val="1"/>
+    </w:lvlOverride>
+    <w:lvlOverride w:ilvl="3">
+      <w:startOverride w:val="1"/>
+    </w:lvlOverride>
+    <w:lvlOverride w:ilvl="4">
+      <w:startOverride w:val="1"/>
+    </w:lvlOverride>
+    <w:lvlOverride w:ilvl="5">
+      <w:startOverride w:val="1"/>
+    </w:lvlOverride>
+    <w:lvlOverride w:ilvl="6">
+      <w:startOverride w:val="1"/>
+    </w:lvlOverride>
+    <w:lvlOverride w:ilvl="7">
+      <w:startOverride w:val="1"/>
+    </w:lvlOverride>
+    <w:lvlOverride w:ilvl="8">
+      <w:startOverride w:val="1"/>
+    </w:lvlOverride>
   </w:num>
 </w:numbering>
 </file>
@@ -10476,7 +10589,7 @@
   <w:style w:type="paragraph" w:default="1" w:styleId="a2">
     <w:name w:val="Normal"/>
     <w:qFormat/>
-    <w:rsid w:val="009A3E7A"/>
+    <w:rsid w:val="006715BB"/>
     <w:pPr>
       <w:widowControl w:val="0"/>
       <w:jc w:val="both"/>
@@ -10489,13 +10602,13 @@
     <w:link w:val="10"/>
     <w:uiPriority w:val="9"/>
     <w:qFormat/>
-    <w:rsid w:val="009A3E7A"/>
+    <w:rsid w:val="006715BB"/>
     <w:pPr>
       <w:keepNext/>
       <w:keepLines/>
       <w:widowControl/>
       <w:numPr>
-        <w:numId w:val="24"/>
+        <w:numId w:val="41"/>
       </w:numPr>
       <w:spacing w:before="160" w:after="160" w:line="360" w:lineRule="auto"/>
       <w:jc w:val="center"/>
@@ -10516,14 +10629,14 @@
     <w:link w:val="20"/>
     <w:uiPriority w:val="9"/>
     <w:qFormat/>
-    <w:rsid w:val="009A3E7A"/>
+    <w:rsid w:val="006715BB"/>
     <w:pPr>
       <w:keepNext/>
       <w:keepLines/>
       <w:widowControl/>
       <w:numPr>
         <w:ilvl w:val="1"/>
-        <w:numId w:val="24"/>
+        <w:numId w:val="41"/>
       </w:numPr>
       <w:spacing w:before="120" w:line="360" w:lineRule="auto"/>
       <w:jc w:val="left"/>
@@ -10544,14 +10657,14 @@
     <w:link w:val="30"/>
     <w:uiPriority w:val="9"/>
     <w:qFormat/>
-    <w:rsid w:val="009A3E7A"/>
+    <w:rsid w:val="006715BB"/>
     <w:pPr>
       <w:keepNext/>
       <w:keepLines/>
       <w:widowControl/>
       <w:numPr>
         <w:ilvl w:val="2"/>
-        <w:numId w:val="24"/>
+        <w:numId w:val="41"/>
       </w:numPr>
       <w:spacing w:line="360" w:lineRule="auto"/>
       <w:jc w:val="left"/>
@@ -10571,14 +10684,14 @@
     <w:link w:val="40"/>
     <w:uiPriority w:val="9"/>
     <w:qFormat/>
-    <w:rsid w:val="009A3E7A"/>
+    <w:rsid w:val="006715BB"/>
     <w:pPr>
       <w:keepNext/>
       <w:keepLines/>
       <w:widowControl/>
       <w:numPr>
-        <w:ilvl w:val="6"/>
-        <w:numId w:val="24"/>
+        <w:ilvl w:val="3"/>
+        <w:numId w:val="41"/>
       </w:numPr>
       <w:jc w:val="left"/>
       <w:outlineLvl w:val="3"/>
@@ -10597,14 +10710,14 @@
     <w:link w:val="50"/>
     <w:uiPriority w:val="9"/>
     <w:qFormat/>
-    <w:rsid w:val="00CE3172"/>
+    <w:rsid w:val="006715BB"/>
     <w:pPr>
       <w:keepNext/>
       <w:keepLines/>
       <w:widowControl/>
       <w:numPr>
-        <w:ilvl w:val="7"/>
-        <w:numId w:val="24"/>
+        <w:ilvl w:val="4"/>
+        <w:numId w:val="41"/>
       </w:numPr>
       <w:jc w:val="left"/>
       <w:outlineLvl w:val="4"/>
@@ -10624,7 +10737,7 @@
     <w:uiPriority w:val="9"/>
     <w:unhideWhenUsed/>
     <w:qFormat/>
-    <w:rsid w:val="009A3E7A"/>
+    <w:rsid w:val="006715BB"/>
     <w:pPr>
       <w:keepNext/>
       <w:keepLines/>
@@ -10644,6 +10757,7 @@
     <w:uiPriority w:val="1"/>
     <w:semiHidden/>
     <w:unhideWhenUsed/>
+    <w:rsid w:val="006715BB"/>
   </w:style>
   <w:style w:type="table" w:default="1" w:styleId="a5">
     <w:name w:val="Normal Table"/>
@@ -10668,12 +10782,13 @@
     <w:uiPriority w:val="99"/>
     <w:semiHidden/>
     <w:unhideWhenUsed/>
+    <w:rsid w:val="006715BB"/>
   </w:style>
   <w:style w:type="table" w:styleId="a7">
     <w:name w:val="Table Grid"/>
     <w:basedOn w:val="a5"/>
     <w:uiPriority w:val="39"/>
-    <w:rsid w:val="009A3E7A"/>
+    <w:rsid w:val="006715BB"/>
     <w:tblPr>
       <w:tblBorders>
         <w:top w:val="single" w:sz="4" w:space="0" w:color="auto"/>
@@ -10693,7 +10808,7 @@
     <w:basedOn w:val="a2"/>
     <w:link w:val="a8"/>
     <w:qFormat/>
-    <w:rsid w:val="009A3E7A"/>
+    <w:rsid w:val="006715BB"/>
     <w:pPr>
       <w:ind w:firstLineChars="200" w:firstLine="200"/>
     </w:pPr>
@@ -10702,14 +10817,14 @@
     <w:name w:val="手册正文 字符"/>
     <w:basedOn w:val="a4"/>
     <w:link w:val="a3"/>
-    <w:rsid w:val="009A3E7A"/>
+    <w:rsid w:val="006715BB"/>
   </w:style>
   <w:style w:type="character" w:customStyle="1" w:styleId="10">
     <w:name w:val="标题 1 字符"/>
     <w:basedOn w:val="a4"/>
     <w:link w:val="1"/>
     <w:uiPriority w:val="9"/>
-    <w:rsid w:val="009A3E7A"/>
+    <w:rsid w:val="006715BB"/>
     <w:rPr>
       <w:b/>
       <w:bCs/>
@@ -10723,7 +10838,7 @@
     <w:basedOn w:val="a4"/>
     <w:link w:val="2"/>
     <w:uiPriority w:val="9"/>
-    <w:rsid w:val="009A3E7A"/>
+    <w:rsid w:val="006715BB"/>
     <w:rPr>
       <w:rFonts w:asciiTheme="majorHAnsi" w:eastAsiaTheme="majorEastAsia" w:hAnsiTheme="majorHAnsi" w:cstheme="majorBidi"/>
       <w:b/>
@@ -10737,7 +10852,7 @@
     <w:basedOn w:val="a4"/>
     <w:link w:val="3"/>
     <w:uiPriority w:val="9"/>
-    <w:rsid w:val="009A3E7A"/>
+    <w:rsid w:val="006715BB"/>
     <w:rPr>
       <w:b/>
       <w:bCs/>
@@ -10751,11 +10866,11 @@
     <w:next w:val="a3"/>
     <w:link w:val="a9"/>
     <w:qFormat/>
-    <w:rsid w:val="009A3E7A"/>
+    <w:rsid w:val="006715BB"/>
     <w:pPr>
       <w:numPr>
-        <w:ilvl w:val="3"/>
-        <w:numId w:val="24"/>
+        <w:ilvl w:val="5"/>
+        <w:numId w:val="41"/>
       </w:numPr>
       <w:spacing w:afterLines="25" w:after="25"/>
       <w:jc w:val="center"/>
@@ -10768,7 +10883,7 @@
     <w:name w:val="图片标签 字符"/>
     <w:basedOn w:val="a4"/>
     <w:link w:val="a0"/>
-    <w:rsid w:val="009A3E7A"/>
+    <w:rsid w:val="006715BB"/>
     <w:rPr>
       <w:sz w:val="18"/>
     </w:rPr>
@@ -10779,7 +10894,7 @@
     <w:next w:val="a0"/>
     <w:link w:val="ab"/>
     <w:qFormat/>
-    <w:rsid w:val="009A3E7A"/>
+    <w:rsid w:val="006715BB"/>
     <w:pPr>
       <w:keepNext/>
       <w:spacing w:beforeLines="25" w:before="25"/>
@@ -10790,7 +10905,7 @@
     <w:name w:val="手册图片 字符"/>
     <w:basedOn w:val="a4"/>
     <w:link w:val="aa"/>
-    <w:rsid w:val="009A3E7A"/>
+    <w:rsid w:val="006715BB"/>
   </w:style>
   <w:style w:type="paragraph" w:customStyle="1" w:styleId="a1">
     <w:name w:val="表格标签"/>
@@ -10798,12 +10913,12 @@
     <w:next w:val="a2"/>
     <w:link w:val="ac"/>
     <w:qFormat/>
-    <w:rsid w:val="009A3E7A"/>
+    <w:rsid w:val="006715BB"/>
     <w:pPr>
       <w:keepNext/>
       <w:numPr>
-        <w:ilvl w:val="4"/>
-        <w:numId w:val="24"/>
+        <w:ilvl w:val="6"/>
+        <w:numId w:val="41"/>
       </w:numPr>
       <w:spacing w:beforeLines="25" w:before="25"/>
       <w:jc w:val="center"/>
@@ -10816,7 +10931,7 @@
     <w:name w:val="表格标签 字符"/>
     <w:basedOn w:val="a4"/>
     <w:link w:val="a1"/>
-    <w:rsid w:val="009A3E7A"/>
+    <w:rsid w:val="006715BB"/>
     <w:rPr>
       <w:sz w:val="18"/>
     </w:rPr>
@@ -10825,7 +10940,7 @@
     <w:name w:val="手册表格"/>
     <w:basedOn w:val="a5"/>
     <w:uiPriority w:val="99"/>
-    <w:rsid w:val="009A3E7A"/>
+    <w:rsid w:val="006715BB"/>
     <w:tblPr>
       <w:tblBorders>
         <w:top w:val="single" w:sz="12" w:space="0" w:color="auto"/>
@@ -10856,7 +10971,7 @@
     <w:basedOn w:val="a4"/>
     <w:uiPriority w:val="99"/>
     <w:semiHidden/>
-    <w:rsid w:val="009A3E7A"/>
+    <w:rsid w:val="006715BB"/>
     <w:rPr>
       <w:color w:val="808080"/>
     </w:rPr>
@@ -10865,10 +10980,10 @@
     <w:name w:val="手册列表"/>
     <w:basedOn w:val="a6"/>
     <w:uiPriority w:val="99"/>
-    <w:rsid w:val="009A3E7A"/>
+    <w:rsid w:val="006715BB"/>
     <w:pPr>
       <w:numPr>
-        <w:numId w:val="1"/>
+        <w:numId w:val="40"/>
       </w:numPr>
     </w:pPr>
   </w:style>
@@ -10877,7 +10992,7 @@
     <w:basedOn w:val="a2"/>
     <w:next w:val="a3"/>
     <w:link w:val="af0"/>
-    <w:rsid w:val="009A3E7A"/>
+    <w:rsid w:val="006715BB"/>
     <w:pPr>
       <w:jc w:val="center"/>
     </w:pPr>
@@ -10886,14 +11001,14 @@
     <w:name w:val="手册公式 字符"/>
     <w:basedOn w:val="a4"/>
     <w:link w:val="af"/>
-    <w:rsid w:val="009A3E7A"/>
+    <w:rsid w:val="006715BB"/>
   </w:style>
   <w:style w:type="paragraph" w:styleId="af1">
     <w:name w:val="List Paragraph"/>
     <w:basedOn w:val="a2"/>
     <w:uiPriority w:val="34"/>
     <w:qFormat/>
-    <w:rsid w:val="009A3E7A"/>
+    <w:rsid w:val="006715BB"/>
     <w:pPr>
       <w:ind w:firstLineChars="200" w:firstLine="420"/>
     </w:pPr>
@@ -10903,7 +11018,7 @@
     <w:basedOn w:val="a4"/>
     <w:link w:val="4"/>
     <w:uiPriority w:val="9"/>
-    <w:rsid w:val="009A3E7A"/>
+    <w:rsid w:val="006715BB"/>
     <w:rPr>
       <w:rFonts w:asciiTheme="majorHAnsi" w:eastAsiaTheme="majorEastAsia" w:hAnsiTheme="majorHAnsi" w:cstheme="majorBidi"/>
       <w:b/>
@@ -10918,7 +11033,7 @@
     <w:uiPriority w:val="99"/>
     <w:semiHidden/>
     <w:unhideWhenUsed/>
-    <w:rsid w:val="009A3E7A"/>
+    <w:rsid w:val="006715BB"/>
     <w:pPr>
       <w:snapToGrid w:val="0"/>
       <w:jc w:val="left"/>
@@ -10933,7 +11048,7 @@
     <w:basedOn w:val="a4"/>
     <w:link w:val="5"/>
     <w:uiPriority w:val="9"/>
-    <w:rsid w:val="00CE3172"/>
+    <w:rsid w:val="006715BB"/>
     <w:rPr>
       <w:rFonts w:asciiTheme="majorHAnsi" w:eastAsiaTheme="majorEastAsia" w:hAnsiTheme="majorHAnsi"/>
       <w:b/>
@@ -10947,7 +11062,7 @@
     <w:link w:val="af2"/>
     <w:uiPriority w:val="99"/>
     <w:semiHidden/>
-    <w:rsid w:val="009A3E7A"/>
+    <w:rsid w:val="006715BB"/>
     <w:rPr>
       <w:sz w:val="18"/>
       <w:szCs w:val="18"/>
@@ -10959,7 +11074,7 @@
     <w:uiPriority w:val="99"/>
     <w:semiHidden/>
     <w:unhideWhenUsed/>
-    <w:rsid w:val="009A3E7A"/>
+    <w:rsid w:val="006715BB"/>
     <w:rPr>
       <w:vertAlign w:val="superscript"/>
     </w:rPr>
@@ -10969,7 +11084,7 @@
     <w:basedOn w:val="a4"/>
     <w:link w:val="6"/>
     <w:uiPriority w:val="9"/>
-    <w:rsid w:val="009A3E7A"/>
+    <w:rsid w:val="006715BB"/>
     <w:rPr>
       <w:rFonts w:asciiTheme="majorHAnsi" w:eastAsiaTheme="majorEastAsia" w:hAnsiTheme="majorHAnsi" w:cstheme="majorBidi"/>
       <w:b/>
@@ -10985,7 +11100,7 @@
     <w:uiPriority w:val="99"/>
     <w:semiHidden/>
     <w:unhideWhenUsed/>
-    <w:rsid w:val="009A3E7A"/>
+    <w:rsid w:val="006715BB"/>
     <w:pPr>
       <w:jc w:val="left"/>
     </w:pPr>
@@ -10996,7 +11111,7 @@
     <w:link w:val="af5"/>
     <w:uiPriority w:val="99"/>
     <w:semiHidden/>
-    <w:rsid w:val="009A3E7A"/>
+    <w:rsid w:val="006715BB"/>
   </w:style>
   <w:style w:type="character" w:styleId="af7">
     <w:name w:val="annotation reference"/>
@@ -11004,7 +11119,7 @@
     <w:uiPriority w:val="99"/>
     <w:semiHidden/>
     <w:unhideWhenUsed/>
-    <w:rsid w:val="009A3E7A"/>
+    <w:rsid w:val="006715BB"/>
     <w:rPr>
       <w:sz w:val="21"/>
       <w:szCs w:val="21"/>
@@ -11018,7 +11133,7 @@
     <w:uiPriority w:val="99"/>
     <w:semiHidden/>
     <w:unhideWhenUsed/>
-    <w:rsid w:val="009A3E7A"/>
+    <w:rsid w:val="006715BB"/>
     <w:rPr>
       <w:b/>
       <w:bCs/>
@@ -11030,7 +11145,7 @@
     <w:link w:val="af8"/>
     <w:uiPriority w:val="99"/>
     <w:semiHidden/>
-    <w:rsid w:val="009A3E7A"/>
+    <w:rsid w:val="006715BB"/>
     <w:rPr>
       <w:b/>
       <w:bCs/>
@@ -11040,7 +11155,7 @@
     <w:name w:val="Grid Table 1 Light"/>
     <w:basedOn w:val="a5"/>
     <w:uiPriority w:val="46"/>
-    <w:rsid w:val="009A3E7A"/>
+    <w:rsid w:val="006715BB"/>
     <w:rPr>
       <w:rFonts w:ascii="Times New Roman" w:eastAsia="宋体" w:hAnsi="Times New Roman" w:cs="Times New Roman"/>
       <w:kern w:val="0"/>
@@ -11108,7 +11223,7 @@
   <w:style w:type="table" w:styleId="51">
     <w:name w:val="Table Grid 5"/>
     <w:basedOn w:val="a5"/>
-    <w:rsid w:val="009A3E7A"/>
+    <w:rsid w:val="006715BB"/>
     <w:pPr>
       <w:widowControl w:val="0"/>
       <w:adjustRightInd w:val="0"/>
@@ -11201,7 +11316,7 @@
     <w:name w:val="Grid Table Light"/>
     <w:basedOn w:val="a5"/>
     <w:uiPriority w:val="40"/>
-    <w:rsid w:val="009A3E7A"/>
+    <w:rsid w:val="006715BB"/>
     <w:tblPr>
       <w:tblBorders>
         <w:top w:val="single" w:sz="4" w:space="0" w:color="BFBFBF" w:themeColor="background1" w:themeShade="BF"/>
@@ -11222,7 +11337,7 @@
     <w:link w:val="afc"/>
     <w:uiPriority w:val="99"/>
     <w:unhideWhenUsed/>
-    <w:rsid w:val="009A3E7A"/>
+    <w:rsid w:val="006715BB"/>
     <w:pPr>
       <w:tabs>
         <w:tab w:val="center" w:pos="4153"/>
@@ -11241,7 +11356,7 @@
     <w:basedOn w:val="a4"/>
     <w:link w:val="afb"/>
     <w:uiPriority w:val="99"/>
-    <w:rsid w:val="009A3E7A"/>
+    <w:rsid w:val="006715BB"/>
     <w:rPr>
       <w:sz w:val="18"/>
       <w:szCs w:val="18"/>
@@ -11253,7 +11368,7 @@
     <w:link w:val="afe"/>
     <w:uiPriority w:val="99"/>
     <w:unhideWhenUsed/>
-    <w:rsid w:val="009A3E7A"/>
+    <w:rsid w:val="006715BB"/>
     <w:pPr>
       <w:pBdr>
         <w:bottom w:val="single" w:sz="6" w:space="1" w:color="auto"/>
@@ -11275,7 +11390,7 @@
     <w:basedOn w:val="a4"/>
     <w:link w:val="afd"/>
     <w:uiPriority w:val="99"/>
-    <w:rsid w:val="009A3E7A"/>
+    <w:rsid w:val="006715BB"/>
     <w:rPr>
       <w:sz w:val="18"/>
       <w:szCs w:val="18"/>
@@ -11286,7 +11401,7 @@
     <w:basedOn w:val="a2"/>
     <w:uiPriority w:val="99"/>
     <w:unhideWhenUsed/>
-    <w:rsid w:val="00577701"/>
+    <w:rsid w:val="006715BB"/>
     <w:pPr>
       <w:widowControl/>
       <w:spacing w:before="100" w:beforeAutospacing="1" w:after="100" w:afterAutospacing="1"/>
@@ -11303,7 +11418,7 @@
     <w:aliases w:val="正文（首行缩进两字） 字符"/>
     <w:basedOn w:val="a4"/>
     <w:link w:val="aff1"/>
-    <w:rsid w:val="00A56FD5"/>
+    <w:rsid w:val="006715BB"/>
     <w:rPr>
       <w:rFonts w:ascii="Arial" w:hAnsi="Arial"/>
     </w:rPr>
@@ -11313,13 +11428,38 @@
     <w:aliases w:val="正文（首行缩进两字）"/>
     <w:basedOn w:val="a2"/>
     <w:link w:val="aff0"/>
-    <w:rsid w:val="00A56FD5"/>
+    <w:rsid w:val="006715BB"/>
     <w:pPr>
       <w:spacing w:line="340" w:lineRule="atLeast"/>
       <w:ind w:firstLineChars="200" w:firstLine="420"/>
     </w:pPr>
     <w:rPr>
       <w:rFonts w:ascii="Arial" w:hAnsi="Arial"/>
+    </w:rPr>
+  </w:style>
+  <w:style w:type="paragraph" w:customStyle="1" w:styleId="aff2">
+    <w:name w:val="黑体加粗"/>
+    <w:basedOn w:val="a3"/>
+    <w:next w:val="a3"/>
+    <w:link w:val="aff3"/>
+    <w:qFormat/>
+    <w:rsid w:val="006715BB"/>
+    <w:pPr>
+      <w:ind w:firstLine="420"/>
+    </w:pPr>
+    <w:rPr>
+      <w:rFonts w:eastAsia="黑体"/>
+      <w:b/>
+    </w:rPr>
+  </w:style>
+  <w:style w:type="character" w:customStyle="1" w:styleId="aff3">
+    <w:name w:val="黑体加粗 字符"/>
+    <w:basedOn w:val="a8"/>
+    <w:link w:val="aff2"/>
+    <w:rsid w:val="006715BB"/>
+    <w:rPr>
+      <w:rFonts w:eastAsia="黑体"/>
+      <w:b/>
     </w:rPr>
   </w:style>
 </w:styles>
